--- a/Getting_Started.docx
+++ b/Getting_Started.docx
@@ -69,6 +69,28 @@
         </w:rPr>
         <w:t>What is version control, and why should you care? Version control is a system that records changes to a file or set of files over time so that you can recall specific versions later. Even though the examples in this book show software source code as the files under version control, in reality any type of file on a computer can be placed under version control.</w:t>
       </w:r>
+    </w:p>
+    <w:p>
+      <w:pPr>
+        <w:spacing w:after="165" w:line="330" w:lineRule="atLeast"/>
+        <w:rPr>
+          <w:rFonts w:ascii="Georgia" w:eastAsia="Times New Roman" w:hAnsi="Georgia" w:cs="Times New Roman"/>
+          <w:color w:val="4E443C"/>
+          <w:sz w:val="21"/>
+          <w:szCs w:val="21"/>
+        </w:rPr>
+      </w:pPr>
+    </w:p>
+    <w:p>
+      <w:pPr>
+        <w:spacing w:after="165" w:line="330" w:lineRule="atLeast"/>
+        <w:rPr>
+          <w:rFonts w:ascii="Georgia" w:eastAsia="Times New Roman" w:hAnsi="Georgia" w:cs="Times New Roman"/>
+          <w:color w:val="4E443C"/>
+          <w:sz w:val="21"/>
+          <w:szCs w:val="21"/>
+        </w:rPr>
+      </w:pPr>
     </w:p>
     <w:p>
       <w:pPr>

--- a/Getting_Started.docx
+++ b/Getting_Started.docx
@@ -2,85 +2,6 @@
 <file path=word/document.xml><?xml version="1.0" encoding="utf-8"?>
 <w:document xmlns:ve="http://schemas.openxmlformats.org/markup-compatibility/2006" xmlns:o="urn:schemas-microsoft-com:office:office" xmlns:r="http://schemas.openxmlformats.org/officeDocument/2006/relationships" xmlns:m="http://schemas.openxmlformats.org/officeDocument/2006/math" xmlns:v="urn:schemas-microsoft-com:vml" xmlns:wp="http://schemas.openxmlformats.org/drawingml/2006/wordprocessingDrawing" xmlns:w10="urn:schemas-microsoft-com:office:word" xmlns:w="http://schemas.openxmlformats.org/wordprocessingml/2006/main" xmlns:wne="http://schemas.microsoft.com/office/word/2006/wordml">
   <w:body>
-    <w:p>
-      <w:pPr>
-        <w:spacing w:after="96" w:line="660" w:lineRule="atLeast"/>
-        <w:outlineLvl w:val="0"/>
-        <w:rPr>
-          <w:rFonts w:ascii="Georgia" w:eastAsia="Times New Roman" w:hAnsi="Georgia" w:cs="Times New Roman"/>
-          <w:color w:val="4E443C"/>
-          <w:kern w:val="36"/>
-          <w:sz w:val="54"/>
-          <w:szCs w:val="54"/>
-        </w:rPr>
-      </w:pPr>
-      <w:r>
-        <w:rPr>
-          <w:rFonts w:ascii="Georgia" w:eastAsia="Times New Roman" w:hAnsi="Georgia" w:cs="Times New Roman"/>
-          <w:color w:val="4E443C"/>
-          <w:kern w:val="36"/>
-          <w:sz w:val="54"/>
-          <w:szCs w:val="54"/>
-        </w:rPr>
-        <w:t>1 Getting Started - About Version Control</w:t>
-      </w:r>
-    </w:p>
-    <w:p>
-      <w:pPr>
-        <w:spacing w:before="300" w:after="0" w:line="660" w:lineRule="atLeast"/>
-        <w:outlineLvl w:val="1"/>
-        <w:rPr>
-          <w:rFonts w:ascii="Georgia" w:eastAsia="Times New Roman" w:hAnsi="Georgia" w:cs="Times New Roman"/>
-          <w:b/>
-          <w:bCs/>
-          <w:color w:val="F14E32"/>
-          <w:sz w:val="27"/>
-          <w:szCs w:val="27"/>
-        </w:rPr>
-      </w:pPr>
-      <w:r>
-        <w:rPr>
-          <w:rFonts w:ascii="Georgia" w:eastAsia="Times New Roman" w:hAnsi="Georgia" w:cs="Times New Roman"/>
-          <w:b/>
-          <w:bCs/>
-          <w:color w:val="F14E32"/>
-          <w:sz w:val="27"/>
-          <w:szCs w:val="27"/>
-        </w:rPr>
-        <w:t>About Version Control</w:t>
-      </w:r>
-    </w:p>
-    <w:p>
-      <w:pPr>
-        <w:spacing w:after="165" w:line="330" w:lineRule="atLeast"/>
-        <w:rPr>
-          <w:rFonts w:ascii="Georgia" w:eastAsia="Times New Roman" w:hAnsi="Georgia" w:cs="Times New Roman"/>
-          <w:color w:val="4E443C"/>
-          <w:sz w:val="21"/>
-          <w:szCs w:val="21"/>
-        </w:rPr>
-      </w:pPr>
-      <w:r>
-        <w:rPr>
-          <w:rFonts w:ascii="Georgia" w:eastAsia="Times New Roman" w:hAnsi="Georgia" w:cs="Times New Roman"/>
-          <w:color w:val="4E443C"/>
-          <w:sz w:val="21"/>
-          <w:szCs w:val="21"/>
-        </w:rPr>
-        <w:t>What is version control, and why should you care? Version control is a system that records changes to a file or set of files over time so that you can recall specific versions later. Even though the examples in this book show software source code as the files under version control, in reality any type of file on a computer can be placed under version control.</w:t>
-      </w:r>
-    </w:p>
-    <w:p>
-      <w:pPr>
-        <w:spacing w:after="165" w:line="330" w:lineRule="atLeast"/>
-        <w:rPr>
-          <w:rFonts w:ascii="Georgia" w:eastAsia="Times New Roman" w:hAnsi="Georgia" w:cs="Times New Roman"/>
-          <w:color w:val="4E443C"/>
-          <w:sz w:val="21"/>
-          <w:szCs w:val="21"/>
-        </w:rPr>
-      </w:pPr>
-    </w:p>
     <w:p>
       <w:pPr>
         <w:spacing w:after="165" w:line="330" w:lineRule="atLeast"/>
